--- a/Assignment2_Report.docx
+++ b/Assignment2_Report.docx
@@ -560,20 +560,541 @@
       </w:hyperlink>
     </w:p>
     <w:p>
+      <w:proofErr w:type="gramStart"/>
+      <w:r>
+        <w:lastRenderedPageBreak/>
+        <w:t>NOTE:-</w:t>
+      </w:r>
+      <w:proofErr w:type="gramEnd"/>
+      <w:r>
+        <w:t xml:space="preserve"> The entire assignment can also be found at </w:t>
+      </w:r>
+      <w:hyperlink r:id="rId12" w:history="1">
+        <w:r>
+          <w:rPr>
+            <w:rStyle w:val="Hyperlink"/>
+          </w:rPr>
+          <w:t>https://github.com/realskull/INFO2313-Assignment2</w:t>
+        </w:r>
+      </w:hyperlink>
+      <w:r>
+        <w:t xml:space="preserve"> with full version history and details!</w:t>
+      </w:r>
+    </w:p>
+    <w:p/>
+    <w:p>
       <w:proofErr w:type="spellStart"/>
       <w:r>
+        <w:t>Devlog</w:t>
+      </w:r>
+      <w:proofErr w:type="spellEnd"/>
+      <w:r>
+        <w:t>:</w:t>
+      </w:r>
+    </w:p>
+    <w:p/>
+    <w:p>
+      <w:r>
+        <w:t xml:space="preserve">I </w:t>
+      </w:r>
+      <w:r>
+        <w:t>started</w:t>
+      </w:r>
+      <w:r>
+        <w:t xml:space="preserve"> off by sketching a simple UML for Account</w:t>
+      </w:r>
+      <w:r>
+        <w:t xml:space="preserve"> - </w:t>
+      </w:r>
+      <w:r>
+        <w:t>fields for account number, name, balance, transactions, and creation date, plus methods for deposit, withdrawal, display, and combine. In v1.0, I wrote the barebones Java class in VS Code (using its Java extensions for auto-completion), focusing first on constructors and core behaviors.</w:t>
+      </w:r>
+    </w:p>
+    <w:p/>
+    <w:p>
+      <w:r>
+        <w:rPr>
+          <w:b/>
+          <w:bCs/>
+        </w:rPr>
+        <w:t xml:space="preserve">v1.0 </w:t>
+      </w:r>
+      <w:r>
+        <w:rPr>
+          <w:b/>
+          <w:bCs/>
+        </w:rPr>
+        <w:t>-&gt;</w:t>
+      </w:r>
+      <w:r>
+        <w:rPr>
+          <w:b/>
+          <w:bCs/>
+        </w:rPr>
+        <w:tab/>
+      </w:r>
+      <w:r>
+        <w:rPr>
+          <w:b/>
+          <w:bCs/>
+        </w:rPr>
+        <w:t>v1.1</w:t>
+      </w:r>
+      <w:r>
+        <w:rPr>
+          <w:b/>
+          <w:bCs/>
+        </w:rPr>
+        <w:t xml:space="preserve"> (The initial version with validation)</w:t>
+      </w:r>
+    </w:p>
+    <w:p>
+      <w:pPr>
+        <w:ind w:left="720"/>
+      </w:pPr>
+      <w:r>
+        <w:t>Added validations to deposit()/</w:t>
+      </w:r>
+      <w:proofErr w:type="gramStart"/>
+      <w:r>
+        <w:t>withdraw(</w:t>
+      </w:r>
+      <w:proofErr w:type="gramEnd"/>
+      <w:r>
+        <w:t>) to reject non-positive amounts.</w:t>
+      </w:r>
+    </w:p>
+    <w:p>
+      <w:pPr>
+        <w:ind w:left="720"/>
+      </w:pPr>
+    </w:p>
+    <w:p>
+      <w:pPr>
+        <w:ind w:left="720"/>
+      </w:pPr>
+      <w:r>
+        <w:t xml:space="preserve">Printed user-friendly error messages drawn from a </w:t>
+      </w:r>
+      <w:proofErr w:type="spellStart"/>
+      <w:r>
+        <w:t>StackOverflow</w:t>
+      </w:r>
+      <w:proofErr w:type="spellEnd"/>
+      <w:r>
+        <w:t xml:space="preserve"> thread.</w:t>
+      </w:r>
+    </w:p>
+    <w:p>
+      <w:pPr>
+        <w:ind w:left="720"/>
+      </w:pPr>
+    </w:p>
+    <w:p>
+      <w:pPr>
+        <w:ind w:left="720"/>
+      </w:pPr>
+      <w:r>
+        <w:rPr>
+          <w:noProof/>
+        </w:rPr>
+        <w:drawing>
+          <wp:inline distT="0" distB="0" distL="0" distR="0" wp14:anchorId="081E9ECA" wp14:editId="19BE630F">
+            <wp:extent cx="5935980" cy="3101340"/>
+            <wp:effectExtent l="0" t="0" r="7620" b="3810"/>
+            <wp:docPr id="1850444548" name="Picture 5" descr="A screenshot of a computer&#10;&#10;AI-generated content may be incorrect."/>
+            <wp:cNvGraphicFramePr>
+              <a:graphicFrameLocks xmlns:a="http://schemas.openxmlformats.org/drawingml/2006/main" noChangeAspect="1"/>
+            </wp:cNvGraphicFramePr>
+            <a:graphic xmlns:a="http://schemas.openxmlformats.org/drawingml/2006/main">
+              <a:graphicData uri="http://schemas.openxmlformats.org/drawingml/2006/picture">
+                <pic:pic xmlns:pic="http://schemas.openxmlformats.org/drawingml/2006/picture">
+                  <pic:nvPicPr>
+                    <pic:cNvPr id="1850444548" name="Picture 5" descr="A screenshot of a computer&#10;&#10;AI-generated content may be incorrect."/>
+                    <pic:cNvPicPr>
+                      <a:picLocks noChangeAspect="1" noChangeArrowheads="1"/>
+                    </pic:cNvPicPr>
+                  </pic:nvPicPr>
+                  <pic:blipFill>
+                    <a:blip r:embed="rId13">
+                      <a:extLst>
+                        <a:ext uri="{28A0092B-C50C-407E-A947-70E740481C1C}">
+                          <a14:useLocalDpi xmlns:a14="http://schemas.microsoft.com/office/drawing/2010/main" val="0"/>
+                        </a:ext>
+                      </a:extLst>
+                    </a:blip>
+                    <a:srcRect/>
+                    <a:stretch>
+                      <a:fillRect/>
+                    </a:stretch>
+                  </pic:blipFill>
+                  <pic:spPr bwMode="auto">
+                    <a:xfrm>
+                      <a:off x="0" y="0"/>
+                      <a:ext cx="5935980" cy="3101340"/>
+                    </a:xfrm>
+                    <a:prstGeom prst="rect">
+                      <a:avLst/>
+                    </a:prstGeom>
+                    <a:noFill/>
+                    <a:ln>
+                      <a:noFill/>
+                    </a:ln>
+                  </pic:spPr>
+                </pic:pic>
+              </a:graphicData>
+            </a:graphic>
+          </wp:inline>
+        </w:drawing>
+      </w:r>
+    </w:p>
+    <w:p>
+      <w:pPr>
+        <w:ind w:left="720"/>
+      </w:pPr>
+    </w:p>
+    <w:p>
+      <w:pPr>
+        <w:ind w:left="720"/>
+      </w:pPr>
+      <w:r>
+        <w:t>I also faced</w:t>
+      </w:r>
+      <w:r>
+        <w:t xml:space="preserve"> “cannot find symbol” and “wrong name” errors: realized I needed matching package assignment2; declarations and directory layout. Moved both .java files into assignment2</w:t>
+      </w:r>
+      <w:r>
+        <w:t xml:space="preserve"> folder and then</w:t>
+      </w:r>
+      <w:r>
+        <w:t xml:space="preserve"> and compiled with:</w:t>
+      </w:r>
+    </w:p>
+    <w:p>
+      <w:pPr>
+        <w:ind w:left="720"/>
+      </w:pPr>
+    </w:p>
+    <w:p>
+      <w:pPr>
+        <w:ind w:left="720"/>
+      </w:pPr>
+    </w:p>
+    <w:p>
+      <w:proofErr w:type="spellStart"/>
+      <w:r>
+        <w:t>javac</w:t>
+      </w:r>
+      <w:proofErr w:type="spellEnd"/>
+      <w:r>
+        <w:t xml:space="preserve"> assignment2/Account.java assignment2/Test.java  </w:t>
+      </w:r>
+    </w:p>
+    <w:p>
+      <w:r>
+        <w:t>java assignment2.Test</w:t>
+      </w:r>
+    </w:p>
+    <w:p/>
+    <w:p>
+      <w:r>
+        <w:rPr>
+          <w:noProof/>
+        </w:rPr>
         <w:lastRenderedPageBreak/>
-        <w:t>Devlog</w:t>
-      </w:r>
-      <w:proofErr w:type="spellEnd"/>
-      <w:r>
-        <w:t>:</w:t>
+        <w:drawing>
+          <wp:inline distT="0" distB="0" distL="0" distR="0" wp14:anchorId="78402174" wp14:editId="5909492F">
+            <wp:extent cx="5943600" cy="4175760"/>
+            <wp:effectExtent l="0" t="0" r="0" b="0"/>
+            <wp:docPr id="29391738" name="Picture 4"/>
+            <wp:cNvGraphicFramePr>
+              <a:graphicFrameLocks xmlns:a="http://schemas.openxmlformats.org/drawingml/2006/main" noChangeAspect="1"/>
+            </wp:cNvGraphicFramePr>
+            <a:graphic xmlns:a="http://schemas.openxmlformats.org/drawingml/2006/main">
+              <a:graphicData uri="http://schemas.openxmlformats.org/drawingml/2006/picture">
+                <pic:pic xmlns:pic="http://schemas.openxmlformats.org/drawingml/2006/picture">
+                  <pic:nvPicPr>
+                    <pic:cNvPr id="0" name="Picture 9"/>
+                    <pic:cNvPicPr>
+                      <a:picLocks noChangeAspect="1" noChangeArrowheads="1"/>
+                    </pic:cNvPicPr>
+                  </pic:nvPicPr>
+                  <pic:blipFill>
+                    <a:blip r:embed="rId14">
+                      <a:extLst>
+                        <a:ext uri="{28A0092B-C50C-407E-A947-70E740481C1C}">
+                          <a14:useLocalDpi xmlns:a14="http://schemas.microsoft.com/office/drawing/2010/main" val="0"/>
+                        </a:ext>
+                      </a:extLst>
+                    </a:blip>
+                    <a:srcRect/>
+                    <a:stretch>
+                      <a:fillRect/>
+                    </a:stretch>
+                  </pic:blipFill>
+                  <pic:spPr bwMode="auto">
+                    <a:xfrm>
+                      <a:off x="0" y="0"/>
+                      <a:ext cx="5943600" cy="4175760"/>
+                    </a:xfrm>
+                    <a:prstGeom prst="rect">
+                      <a:avLst/>
+                    </a:prstGeom>
+                    <a:noFill/>
+                    <a:ln>
+                      <a:noFill/>
+                    </a:ln>
+                  </pic:spPr>
+                </pic:pic>
+              </a:graphicData>
+            </a:graphic>
+          </wp:inline>
+        </w:drawing>
       </w:r>
     </w:p>
     <w:p/>
     <w:p/>
+    <w:p/>
+    <w:p>
+      <w:r>
+        <w:t>v2.0</w:t>
+      </w:r>
+    </w:p>
+    <w:p>
+      <w:r>
+        <w:t>•</w:t>
+      </w:r>
+      <w:r>
+        <w:tab/>
+        <w:t xml:space="preserve">Switched validation messages to </w:t>
+      </w:r>
+      <w:proofErr w:type="spellStart"/>
+      <w:r>
+        <w:t>System.err.println</w:t>
+      </w:r>
+      <w:proofErr w:type="spellEnd"/>
+      <w:r>
+        <w:t xml:space="preserve"> per Google Java style.</w:t>
+      </w:r>
+    </w:p>
+    <w:p>
+      <w:r>
+        <w:t>•</w:t>
+      </w:r>
+      <w:r>
+        <w:tab/>
+        <w:t xml:space="preserve">Hardened </w:t>
+      </w:r>
+      <w:proofErr w:type="gramStart"/>
+      <w:r>
+        <w:t>combine(</w:t>
+      </w:r>
+      <w:proofErr w:type="gramEnd"/>
+      <w:r>
+        <w:t>) with a null-check and warning.</w:t>
+      </w:r>
+    </w:p>
+    <w:p>
+      <w:r>
+        <w:t>•</w:t>
+      </w:r>
+      <w:r>
+        <w:tab/>
+        <w:t>Expanded header with a detailed version history, AI-use declaration, and external citations (Oracle</w:t>
+      </w:r>
+      <w:r>
+        <w:t xml:space="preserve"> Java </w:t>
+      </w:r>
+      <w:r>
+        <w:t>Docs</w:t>
+      </w:r>
+      <w:r>
+        <w:t xml:space="preserve">, Google </w:t>
+      </w:r>
+      <w:r>
+        <w:t xml:space="preserve">search </w:t>
+      </w:r>
+      <w:proofErr w:type="spellStart"/>
+      <w:r>
+        <w:t>gemini</w:t>
+      </w:r>
+      <w:proofErr w:type="spellEnd"/>
+      <w:r>
+        <w:t xml:space="preserve">, </w:t>
+      </w:r>
+      <w:proofErr w:type="spellStart"/>
+      <w:r>
+        <w:t>StackOverflow</w:t>
+      </w:r>
+      <w:proofErr w:type="spellEnd"/>
+      <w:r>
+        <w:t>).</w:t>
+      </w:r>
+    </w:p>
+    <w:p/>
+    <w:p>
+      <w:r>
+        <w:t>Robust Testing with AI</w:t>
+      </w:r>
+    </w:p>
+    <w:p>
+      <w:r>
+        <w:t>To ensure scalability, I asked ChatGPT to generate TestRobust.java, a stress-test program that performs hundreds of mixed deposits/withdrawals (including boundary and overflow scenarios). The AI-generated test suite:</w:t>
+      </w:r>
+    </w:p>
+    <w:p>
+      <w:r>
+        <w:t>•</w:t>
+      </w:r>
+      <w:r>
+        <w:tab/>
+        <w:t>Randomizes transaction amounts up to millions</w:t>
+      </w:r>
+    </w:p>
+    <w:p>
+      <w:r>
+        <w:t>•</w:t>
+      </w:r>
+      <w:r>
+        <w:tab/>
+        <w:t>Verifies running balance consistency</w:t>
+      </w:r>
+    </w:p>
+    <w:p>
+      <w:r>
+        <w:t>•</w:t>
+      </w:r>
+      <w:r>
+        <w:tab/>
+        <w:t>Logs transaction counts after each batch</w:t>
+      </w:r>
+    </w:p>
+    <w:p>
+      <w:r>
+        <w:t>Running TestRobust.java confirmed that Account handles large volumes and high values without loss of precision or logic errors.</w:t>
+      </w:r>
+      <w:r>
+        <w:t xml:space="preserve"> This is a very good class that can be scaled and worked upon for future assignments!</w:t>
+      </w:r>
+    </w:p>
+    <w:p/>
+    <w:p>
+      <w:r>
+        <w:rPr>
+          <w:noProof/>
+        </w:rPr>
+        <w:lastRenderedPageBreak/>
+        <w:drawing>
+          <wp:inline distT="0" distB="0" distL="0" distR="0" wp14:anchorId="764CDD33" wp14:editId="7156A0A8">
+            <wp:extent cx="5943600" cy="3801745"/>
+            <wp:effectExtent l="0" t="0" r="0" b="8255"/>
+            <wp:docPr id="116407651" name="Picture 1"/>
+            <wp:cNvGraphicFramePr>
+              <a:graphicFrameLocks xmlns:a="http://schemas.openxmlformats.org/drawingml/2006/main" noChangeAspect="1"/>
+            </wp:cNvGraphicFramePr>
+            <a:graphic xmlns:a="http://schemas.openxmlformats.org/drawingml/2006/main">
+              <a:graphicData uri="http://schemas.openxmlformats.org/drawingml/2006/picture">
+                <pic:pic xmlns:pic="http://schemas.openxmlformats.org/drawingml/2006/picture">
+                  <pic:nvPicPr>
+                    <pic:cNvPr id="116407651" name=""/>
+                    <pic:cNvPicPr/>
+                  </pic:nvPicPr>
+                  <pic:blipFill>
+                    <a:blip r:embed="rId15"/>
+                    <a:stretch>
+                      <a:fillRect/>
+                    </a:stretch>
+                  </pic:blipFill>
+                  <pic:spPr>
+                    <a:xfrm>
+                      <a:off x="0" y="0"/>
+                      <a:ext cx="5943600" cy="3801745"/>
+                    </a:xfrm>
+                    <a:prstGeom prst="rect">
+                      <a:avLst/>
+                    </a:prstGeom>
+                  </pic:spPr>
+                </pic:pic>
+              </a:graphicData>
+            </a:graphic>
+          </wp:inline>
+        </w:drawing>
+      </w:r>
+    </w:p>
+    <w:p/>
+    <w:p/>
+    <w:p>
+      <w:r>
+        <w:rPr>
+          <w:b/>
+          <w:bCs/>
+        </w:rPr>
+        <w:t>Tools &amp; AI Usage</w:t>
+      </w:r>
+    </w:p>
+    <w:p>
+      <w:pPr>
+        <w:numPr>
+          <w:ilvl w:val="0"/>
+          <w:numId w:val="44"/>
+        </w:numPr>
+      </w:pPr>
+      <w:r>
+        <w:t>VS Code Java extensions (editing, debugging)</w:t>
+      </w:r>
+    </w:p>
+    <w:p>
+      <w:pPr>
+        <w:numPr>
+          <w:ilvl w:val="0"/>
+          <w:numId w:val="44"/>
+        </w:numPr>
+      </w:pPr>
+      <w:r>
+        <w:t xml:space="preserve">Oracle </w:t>
+      </w:r>
+      <w:proofErr w:type="spellStart"/>
+      <w:r>
+        <w:t>JavaDocs</w:t>
+      </w:r>
+      <w:proofErr w:type="spellEnd"/>
+      <w:r>
+        <w:t xml:space="preserve"> &amp; Google style guide (API &amp; conventions)</w:t>
+      </w:r>
+    </w:p>
+    <w:p>
+      <w:pPr>
+        <w:numPr>
+          <w:ilvl w:val="0"/>
+          <w:numId w:val="44"/>
+        </w:numPr>
+      </w:pPr>
+      <w:proofErr w:type="spellStart"/>
+      <w:r>
+        <w:t>StackOverflow</w:t>
+      </w:r>
+      <w:proofErr w:type="spellEnd"/>
+      <w:r>
+        <w:t xml:space="preserve"> (validation patterns, package setup)</w:t>
+      </w:r>
+    </w:p>
+    <w:p>
+      <w:pPr>
+        <w:numPr>
+          <w:ilvl w:val="0"/>
+          <w:numId w:val="44"/>
+        </w:numPr>
+      </w:pPr>
+      <w:r>
+        <w:t>ChatGPT to explain compiler errors, draft comments, suggest fixes, and auto-generate the large-scale tests (TestRobust.java). All AI outputs were manually reviewed, refined, and integrated</w:t>
+      </w:r>
+      <w:r>
+        <w:t>.</w:t>
+      </w:r>
+    </w:p>
+    <w:p/>
     <w:sectPr>
-      <w:footerReference w:type="default" r:id="rId12"/>
+      <w:footerReference w:type="default" r:id="rId16"/>
       <w:pgSz w:w="12240" w:h="15840"/>
       <w:pgMar w:top="1440" w:right="1440" w:bottom="1440" w:left="1440" w:header="708" w:footer="708" w:gutter="0"/>
       <w:cols w:space="708"/>
@@ -950,6 +1471,155 @@
     </w:lvl>
   </w:abstractNum>
   <w:abstractNum w:abstractNumId="2" w15:restartNumberingAfterBreak="0">
+    <w:nsid w:val="01BB0A14"/>
+    <w:multiLevelType w:val="multilevel"/>
+    <w:tmpl w:val="B09CD718"/>
+    <w:lvl w:ilvl="0">
+      <w:start w:val="1"/>
+      <w:numFmt w:val="bullet"/>
+      <w:lvlText w:val=""/>
+      <w:lvlJc w:val="left"/>
+      <w:pPr>
+        <w:tabs>
+          <w:tab w:val="num" w:pos="720"/>
+        </w:tabs>
+        <w:ind w:left="720" w:hanging="360"/>
+      </w:pPr>
+      <w:rPr>
+        <w:rFonts w:ascii="Symbol" w:hAnsi="Symbol" w:hint="default"/>
+        <w:sz w:val="20"/>
+      </w:rPr>
+    </w:lvl>
+    <w:lvl w:ilvl="1" w:tentative="1">
+      <w:start w:val="1"/>
+      <w:numFmt w:val="bullet"/>
+      <w:lvlText w:val="o"/>
+      <w:lvlJc w:val="left"/>
+      <w:pPr>
+        <w:tabs>
+          <w:tab w:val="num" w:pos="1440"/>
+        </w:tabs>
+        <w:ind w:left="1440" w:hanging="360"/>
+      </w:pPr>
+      <w:rPr>
+        <w:rFonts w:ascii="Courier New" w:hAnsi="Courier New" w:hint="default"/>
+        <w:sz w:val="20"/>
+      </w:rPr>
+    </w:lvl>
+    <w:lvl w:ilvl="2" w:tentative="1">
+      <w:start w:val="1"/>
+      <w:numFmt w:val="bullet"/>
+      <w:lvlText w:val=""/>
+      <w:lvlJc w:val="left"/>
+      <w:pPr>
+        <w:tabs>
+          <w:tab w:val="num" w:pos="2160"/>
+        </w:tabs>
+        <w:ind w:left="2160" w:hanging="360"/>
+      </w:pPr>
+      <w:rPr>
+        <w:rFonts w:ascii="Wingdings" w:hAnsi="Wingdings" w:hint="default"/>
+        <w:sz w:val="20"/>
+      </w:rPr>
+    </w:lvl>
+    <w:lvl w:ilvl="3" w:tentative="1">
+      <w:start w:val="1"/>
+      <w:numFmt w:val="bullet"/>
+      <w:lvlText w:val=""/>
+      <w:lvlJc w:val="left"/>
+      <w:pPr>
+        <w:tabs>
+          <w:tab w:val="num" w:pos="2880"/>
+        </w:tabs>
+        <w:ind w:left="2880" w:hanging="360"/>
+      </w:pPr>
+      <w:rPr>
+        <w:rFonts w:ascii="Wingdings" w:hAnsi="Wingdings" w:hint="default"/>
+        <w:sz w:val="20"/>
+      </w:rPr>
+    </w:lvl>
+    <w:lvl w:ilvl="4" w:tentative="1">
+      <w:start w:val="1"/>
+      <w:numFmt w:val="bullet"/>
+      <w:lvlText w:val=""/>
+      <w:lvlJc w:val="left"/>
+      <w:pPr>
+        <w:tabs>
+          <w:tab w:val="num" w:pos="3600"/>
+        </w:tabs>
+        <w:ind w:left="3600" w:hanging="360"/>
+      </w:pPr>
+      <w:rPr>
+        <w:rFonts w:ascii="Wingdings" w:hAnsi="Wingdings" w:hint="default"/>
+        <w:sz w:val="20"/>
+      </w:rPr>
+    </w:lvl>
+    <w:lvl w:ilvl="5" w:tentative="1">
+      <w:start w:val="1"/>
+      <w:numFmt w:val="bullet"/>
+      <w:lvlText w:val=""/>
+      <w:lvlJc w:val="left"/>
+      <w:pPr>
+        <w:tabs>
+          <w:tab w:val="num" w:pos="4320"/>
+        </w:tabs>
+        <w:ind w:left="4320" w:hanging="360"/>
+      </w:pPr>
+      <w:rPr>
+        <w:rFonts w:ascii="Wingdings" w:hAnsi="Wingdings" w:hint="default"/>
+        <w:sz w:val="20"/>
+      </w:rPr>
+    </w:lvl>
+    <w:lvl w:ilvl="6" w:tentative="1">
+      <w:start w:val="1"/>
+      <w:numFmt w:val="bullet"/>
+      <w:lvlText w:val=""/>
+      <w:lvlJc w:val="left"/>
+      <w:pPr>
+        <w:tabs>
+          <w:tab w:val="num" w:pos="5040"/>
+        </w:tabs>
+        <w:ind w:left="5040" w:hanging="360"/>
+      </w:pPr>
+      <w:rPr>
+        <w:rFonts w:ascii="Wingdings" w:hAnsi="Wingdings" w:hint="default"/>
+        <w:sz w:val="20"/>
+      </w:rPr>
+    </w:lvl>
+    <w:lvl w:ilvl="7" w:tentative="1">
+      <w:start w:val="1"/>
+      <w:numFmt w:val="bullet"/>
+      <w:lvlText w:val=""/>
+      <w:lvlJc w:val="left"/>
+      <w:pPr>
+        <w:tabs>
+          <w:tab w:val="num" w:pos="5760"/>
+        </w:tabs>
+        <w:ind w:left="5760" w:hanging="360"/>
+      </w:pPr>
+      <w:rPr>
+        <w:rFonts w:ascii="Wingdings" w:hAnsi="Wingdings" w:hint="default"/>
+        <w:sz w:val="20"/>
+      </w:rPr>
+    </w:lvl>
+    <w:lvl w:ilvl="8" w:tentative="1">
+      <w:start w:val="1"/>
+      <w:numFmt w:val="bullet"/>
+      <w:lvlText w:val=""/>
+      <w:lvlJc w:val="left"/>
+      <w:pPr>
+        <w:tabs>
+          <w:tab w:val="num" w:pos="6480"/>
+        </w:tabs>
+        <w:ind w:left="6480" w:hanging="360"/>
+      </w:pPr>
+      <w:rPr>
+        <w:rFonts w:ascii="Wingdings" w:hAnsi="Wingdings" w:hint="default"/>
+        <w:sz w:val="20"/>
+      </w:rPr>
+    </w:lvl>
+  </w:abstractNum>
+  <w:abstractNum w:abstractNumId="3" w15:restartNumberingAfterBreak="0">
     <w:nsid w:val="034223DA"/>
     <w:multiLevelType w:val="hybridMultilevel"/>
     <w:tmpl w:val="28C45A6A"/>
@@ -1035,7 +1705,7 @@
       </w:pPr>
     </w:lvl>
   </w:abstractNum>
-  <w:abstractNum w:abstractNumId="3" w15:restartNumberingAfterBreak="0">
+  <w:abstractNum w:abstractNumId="4" w15:restartNumberingAfterBreak="0">
     <w:nsid w:val="0AA91E0D"/>
     <w:multiLevelType w:val="hybridMultilevel"/>
     <w:tmpl w:val="2BA6CD80"/>
@@ -1124,7 +1794,7 @@
       </w:pPr>
     </w:lvl>
   </w:abstractNum>
-  <w:abstractNum w:abstractNumId="4" w15:restartNumberingAfterBreak="0">
+  <w:abstractNum w:abstractNumId="5" w15:restartNumberingAfterBreak="0">
     <w:nsid w:val="136B258A"/>
     <w:multiLevelType w:val="hybridMultilevel"/>
     <w:tmpl w:val="F0102610"/>
@@ -1237,7 +1907,7 @@
       </w:pPr>
     </w:lvl>
   </w:abstractNum>
-  <w:abstractNum w:abstractNumId="5" w15:restartNumberingAfterBreak="0">
+  <w:abstractNum w:abstractNumId="6" w15:restartNumberingAfterBreak="0">
     <w:nsid w:val="17944E5F"/>
     <w:multiLevelType w:val="hybridMultilevel"/>
     <w:tmpl w:val="B0FA14DE"/>
@@ -1326,7 +1996,7 @@
       </w:pPr>
     </w:lvl>
   </w:abstractNum>
-  <w:abstractNum w:abstractNumId="6" w15:restartNumberingAfterBreak="0">
+  <w:abstractNum w:abstractNumId="7" w15:restartNumberingAfterBreak="0">
     <w:nsid w:val="192146D9"/>
     <w:multiLevelType w:val="multilevel"/>
     <w:tmpl w:val="81143B04"/>
@@ -1475,7 +2145,7 @@
       </w:rPr>
     </w:lvl>
   </w:abstractNum>
-  <w:abstractNum w:abstractNumId="7" w15:restartNumberingAfterBreak="0">
+  <w:abstractNum w:abstractNumId="8" w15:restartNumberingAfterBreak="0">
     <w:nsid w:val="1D770A51"/>
     <w:multiLevelType w:val="hybridMultilevel"/>
     <w:tmpl w:val="FC3E69B8"/>
@@ -1588,7 +2258,7 @@
       </w:rPr>
     </w:lvl>
   </w:abstractNum>
-  <w:abstractNum w:abstractNumId="8" w15:restartNumberingAfterBreak="0">
+  <w:abstractNum w:abstractNumId="9" w15:restartNumberingAfterBreak="0">
     <w:nsid w:val="20272F83"/>
     <w:multiLevelType w:val="hybridMultilevel"/>
     <w:tmpl w:val="1204821C"/>
@@ -1677,7 +2347,7 @@
       </w:pPr>
     </w:lvl>
   </w:abstractNum>
-  <w:abstractNum w:abstractNumId="9" w15:restartNumberingAfterBreak="0">
+  <w:abstractNum w:abstractNumId="10" w15:restartNumberingAfterBreak="0">
     <w:nsid w:val="21087913"/>
     <w:multiLevelType w:val="hybridMultilevel"/>
     <w:tmpl w:val="6EA4063E"/>
@@ -1763,7 +2433,7 @@
       </w:pPr>
     </w:lvl>
   </w:abstractNum>
-  <w:abstractNum w:abstractNumId="10" w15:restartNumberingAfterBreak="0">
+  <w:abstractNum w:abstractNumId="11" w15:restartNumberingAfterBreak="0">
     <w:nsid w:val="21C1D48E"/>
     <w:multiLevelType w:val="hybridMultilevel"/>
     <w:tmpl w:val="FFFFFFFF"/>
@@ -1814,7 +2484,7 @@
       <w:lvlJc w:val="left"/>
     </w:lvl>
   </w:abstractNum>
-  <w:abstractNum w:abstractNumId="11" w15:restartNumberingAfterBreak="0">
+  <w:abstractNum w:abstractNumId="12" w15:restartNumberingAfterBreak="0">
     <w:nsid w:val="260428F9"/>
     <w:multiLevelType w:val="hybridMultilevel"/>
     <w:tmpl w:val="BAACDFFE"/>
@@ -1927,7 +2597,7 @@
       </w:rPr>
     </w:lvl>
   </w:abstractNum>
-  <w:abstractNum w:abstractNumId="12" w15:restartNumberingAfterBreak="0">
+  <w:abstractNum w:abstractNumId="13" w15:restartNumberingAfterBreak="0">
     <w:nsid w:val="2C2718E6"/>
     <w:multiLevelType w:val="multilevel"/>
     <w:tmpl w:val="C198A022"/>
@@ -2076,7 +2746,7 @@
       </w:rPr>
     </w:lvl>
   </w:abstractNum>
-  <w:abstractNum w:abstractNumId="13" w15:restartNumberingAfterBreak="0">
+  <w:abstractNum w:abstractNumId="14" w15:restartNumberingAfterBreak="0">
     <w:nsid w:val="2F7E3663"/>
     <w:multiLevelType w:val="hybridMultilevel"/>
     <w:tmpl w:val="314C7592"/>
@@ -2188,7 +2858,7 @@
       </w:rPr>
     </w:lvl>
   </w:abstractNum>
-  <w:abstractNum w:abstractNumId="14" w15:restartNumberingAfterBreak="0">
+  <w:abstractNum w:abstractNumId="15" w15:restartNumberingAfterBreak="0">
     <w:nsid w:val="35CF0E5E"/>
     <w:multiLevelType w:val="hybridMultilevel"/>
     <w:tmpl w:val="AC108824"/>
@@ -2301,7 +2971,7 @@
       </w:rPr>
     </w:lvl>
   </w:abstractNum>
-  <w:abstractNum w:abstractNumId="15" w15:restartNumberingAfterBreak="0">
+  <w:abstractNum w:abstractNumId="16" w15:restartNumberingAfterBreak="0">
     <w:nsid w:val="383A5A9B"/>
     <w:multiLevelType w:val="hybridMultilevel"/>
     <w:tmpl w:val="FC98E270"/>
@@ -2391,7 +3061,7 @@
       </w:pPr>
     </w:lvl>
   </w:abstractNum>
-  <w:abstractNum w:abstractNumId="16" w15:restartNumberingAfterBreak="0">
+  <w:abstractNum w:abstractNumId="17" w15:restartNumberingAfterBreak="0">
     <w:nsid w:val="38A015AB"/>
     <w:multiLevelType w:val="hybridMultilevel"/>
     <w:tmpl w:val="CDDE56C4"/>
@@ -2480,7 +3150,7 @@
       </w:pPr>
     </w:lvl>
   </w:abstractNum>
-  <w:abstractNum w:abstractNumId="17" w15:restartNumberingAfterBreak="0">
+  <w:abstractNum w:abstractNumId="18" w15:restartNumberingAfterBreak="0">
     <w:nsid w:val="3AB14821"/>
     <w:multiLevelType w:val="hybridMultilevel"/>
     <w:tmpl w:val="BC72D682"/>
@@ -2566,7 +3236,7 @@
       </w:pPr>
     </w:lvl>
   </w:abstractNum>
-  <w:abstractNum w:abstractNumId="18" w15:restartNumberingAfterBreak="0">
+  <w:abstractNum w:abstractNumId="19" w15:restartNumberingAfterBreak="0">
     <w:nsid w:val="3B421D7D"/>
     <w:multiLevelType w:val="hybridMultilevel"/>
     <w:tmpl w:val="18DE626A"/>
@@ -2655,7 +3325,7 @@
       </w:pPr>
     </w:lvl>
   </w:abstractNum>
-  <w:abstractNum w:abstractNumId="19" w15:restartNumberingAfterBreak="0">
+  <w:abstractNum w:abstractNumId="20" w15:restartNumberingAfterBreak="0">
     <w:nsid w:val="3BDA4787"/>
     <w:multiLevelType w:val="hybridMultilevel"/>
     <w:tmpl w:val="280A827E"/>
@@ -2744,7 +3414,156 @@
       </w:pPr>
     </w:lvl>
   </w:abstractNum>
-  <w:abstractNum w:abstractNumId="20" w15:restartNumberingAfterBreak="0">
+  <w:abstractNum w:abstractNumId="21" w15:restartNumberingAfterBreak="0">
+    <w:nsid w:val="475135EF"/>
+    <w:multiLevelType w:val="multilevel"/>
+    <w:tmpl w:val="9774E054"/>
+    <w:lvl w:ilvl="0">
+      <w:start w:val="1"/>
+      <w:numFmt w:val="bullet"/>
+      <w:lvlText w:val=""/>
+      <w:lvlJc w:val="left"/>
+      <w:pPr>
+        <w:tabs>
+          <w:tab w:val="num" w:pos="720"/>
+        </w:tabs>
+        <w:ind w:left="720" w:hanging="360"/>
+      </w:pPr>
+      <w:rPr>
+        <w:rFonts w:ascii="Symbol" w:hAnsi="Symbol" w:hint="default"/>
+        <w:sz w:val="20"/>
+      </w:rPr>
+    </w:lvl>
+    <w:lvl w:ilvl="1" w:tentative="1">
+      <w:start w:val="1"/>
+      <w:numFmt w:val="bullet"/>
+      <w:lvlText w:val="o"/>
+      <w:lvlJc w:val="left"/>
+      <w:pPr>
+        <w:tabs>
+          <w:tab w:val="num" w:pos="1440"/>
+        </w:tabs>
+        <w:ind w:left="1440" w:hanging="360"/>
+      </w:pPr>
+      <w:rPr>
+        <w:rFonts w:ascii="Courier New" w:hAnsi="Courier New" w:hint="default"/>
+        <w:sz w:val="20"/>
+      </w:rPr>
+    </w:lvl>
+    <w:lvl w:ilvl="2" w:tentative="1">
+      <w:start w:val="1"/>
+      <w:numFmt w:val="bullet"/>
+      <w:lvlText w:val=""/>
+      <w:lvlJc w:val="left"/>
+      <w:pPr>
+        <w:tabs>
+          <w:tab w:val="num" w:pos="2160"/>
+        </w:tabs>
+        <w:ind w:left="2160" w:hanging="360"/>
+      </w:pPr>
+      <w:rPr>
+        <w:rFonts w:ascii="Wingdings" w:hAnsi="Wingdings" w:hint="default"/>
+        <w:sz w:val="20"/>
+      </w:rPr>
+    </w:lvl>
+    <w:lvl w:ilvl="3" w:tentative="1">
+      <w:start w:val="1"/>
+      <w:numFmt w:val="bullet"/>
+      <w:lvlText w:val=""/>
+      <w:lvlJc w:val="left"/>
+      <w:pPr>
+        <w:tabs>
+          <w:tab w:val="num" w:pos="2880"/>
+        </w:tabs>
+        <w:ind w:left="2880" w:hanging="360"/>
+      </w:pPr>
+      <w:rPr>
+        <w:rFonts w:ascii="Wingdings" w:hAnsi="Wingdings" w:hint="default"/>
+        <w:sz w:val="20"/>
+      </w:rPr>
+    </w:lvl>
+    <w:lvl w:ilvl="4" w:tentative="1">
+      <w:start w:val="1"/>
+      <w:numFmt w:val="bullet"/>
+      <w:lvlText w:val=""/>
+      <w:lvlJc w:val="left"/>
+      <w:pPr>
+        <w:tabs>
+          <w:tab w:val="num" w:pos="3600"/>
+        </w:tabs>
+        <w:ind w:left="3600" w:hanging="360"/>
+      </w:pPr>
+      <w:rPr>
+        <w:rFonts w:ascii="Wingdings" w:hAnsi="Wingdings" w:hint="default"/>
+        <w:sz w:val="20"/>
+      </w:rPr>
+    </w:lvl>
+    <w:lvl w:ilvl="5" w:tentative="1">
+      <w:start w:val="1"/>
+      <w:numFmt w:val="bullet"/>
+      <w:lvlText w:val=""/>
+      <w:lvlJc w:val="left"/>
+      <w:pPr>
+        <w:tabs>
+          <w:tab w:val="num" w:pos="4320"/>
+        </w:tabs>
+        <w:ind w:left="4320" w:hanging="360"/>
+      </w:pPr>
+      <w:rPr>
+        <w:rFonts w:ascii="Wingdings" w:hAnsi="Wingdings" w:hint="default"/>
+        <w:sz w:val="20"/>
+      </w:rPr>
+    </w:lvl>
+    <w:lvl w:ilvl="6" w:tentative="1">
+      <w:start w:val="1"/>
+      <w:numFmt w:val="bullet"/>
+      <w:lvlText w:val=""/>
+      <w:lvlJc w:val="left"/>
+      <w:pPr>
+        <w:tabs>
+          <w:tab w:val="num" w:pos="5040"/>
+        </w:tabs>
+        <w:ind w:left="5040" w:hanging="360"/>
+      </w:pPr>
+      <w:rPr>
+        <w:rFonts w:ascii="Wingdings" w:hAnsi="Wingdings" w:hint="default"/>
+        <w:sz w:val="20"/>
+      </w:rPr>
+    </w:lvl>
+    <w:lvl w:ilvl="7" w:tentative="1">
+      <w:start w:val="1"/>
+      <w:numFmt w:val="bullet"/>
+      <w:lvlText w:val=""/>
+      <w:lvlJc w:val="left"/>
+      <w:pPr>
+        <w:tabs>
+          <w:tab w:val="num" w:pos="5760"/>
+        </w:tabs>
+        <w:ind w:left="5760" w:hanging="360"/>
+      </w:pPr>
+      <w:rPr>
+        <w:rFonts w:ascii="Wingdings" w:hAnsi="Wingdings" w:hint="default"/>
+        <w:sz w:val="20"/>
+      </w:rPr>
+    </w:lvl>
+    <w:lvl w:ilvl="8" w:tentative="1">
+      <w:start w:val="1"/>
+      <w:numFmt w:val="bullet"/>
+      <w:lvlText w:val=""/>
+      <w:lvlJc w:val="left"/>
+      <w:pPr>
+        <w:tabs>
+          <w:tab w:val="num" w:pos="6480"/>
+        </w:tabs>
+        <w:ind w:left="6480" w:hanging="360"/>
+      </w:pPr>
+      <w:rPr>
+        <w:rFonts w:ascii="Wingdings" w:hAnsi="Wingdings" w:hint="default"/>
+        <w:sz w:val="20"/>
+      </w:rPr>
+    </w:lvl>
+  </w:abstractNum>
+  <w:abstractNum w:abstractNumId="22" w15:restartNumberingAfterBreak="0">
     <w:nsid w:val="4A957809"/>
     <w:multiLevelType w:val="hybridMultilevel"/>
     <w:tmpl w:val="DB18B9A2"/>
@@ -2836,7 +3655,7 @@
       </w:pPr>
     </w:lvl>
   </w:abstractNum>
-  <w:abstractNum w:abstractNumId="21" w15:restartNumberingAfterBreak="0">
+  <w:abstractNum w:abstractNumId="23" w15:restartNumberingAfterBreak="0">
     <w:nsid w:val="4C1504C6"/>
     <w:multiLevelType w:val="multilevel"/>
     <w:tmpl w:val="A0BA850E"/>
@@ -2949,7 +3768,7 @@
       </w:pPr>
     </w:lvl>
   </w:abstractNum>
-  <w:abstractNum w:abstractNumId="22" w15:restartNumberingAfterBreak="0">
+  <w:abstractNum w:abstractNumId="24" w15:restartNumberingAfterBreak="0">
     <w:nsid w:val="4D045918"/>
     <w:multiLevelType w:val="multilevel"/>
     <w:tmpl w:val="4B0209D0"/>
@@ -3098,7 +3917,7 @@
       </w:rPr>
     </w:lvl>
   </w:abstractNum>
-  <w:abstractNum w:abstractNumId="23" w15:restartNumberingAfterBreak="0">
+  <w:abstractNum w:abstractNumId="25" w15:restartNumberingAfterBreak="0">
     <w:nsid w:val="4E222768"/>
     <w:multiLevelType w:val="hybridMultilevel"/>
     <w:tmpl w:val="3EF81E20"/>
@@ -3188,7 +4007,7 @@
       </w:pPr>
     </w:lvl>
   </w:abstractNum>
-  <w:abstractNum w:abstractNumId="24" w15:restartNumberingAfterBreak="0">
+  <w:abstractNum w:abstractNumId="26" w15:restartNumberingAfterBreak="0">
     <w:nsid w:val="4FF40460"/>
     <w:multiLevelType w:val="hybridMultilevel"/>
     <w:tmpl w:val="BB3C8AC4"/>
@@ -3300,7 +4119,7 @@
       </w:rPr>
     </w:lvl>
   </w:abstractNum>
-  <w:abstractNum w:abstractNumId="25" w15:restartNumberingAfterBreak="0">
+  <w:abstractNum w:abstractNumId="27" w15:restartNumberingAfterBreak="0">
     <w:nsid w:val="51840939"/>
     <w:multiLevelType w:val="hybridMultilevel"/>
     <w:tmpl w:val="90CED8D4"/>
@@ -3414,7 +4233,156 @@
       </w:rPr>
     </w:lvl>
   </w:abstractNum>
-  <w:abstractNum w:abstractNumId="26" w15:restartNumberingAfterBreak="0">
+  <w:abstractNum w:abstractNumId="28" w15:restartNumberingAfterBreak="0">
+    <w:nsid w:val="59BC3B0F"/>
+    <w:multiLevelType w:val="multilevel"/>
+    <w:tmpl w:val="EEE69848"/>
+    <w:lvl w:ilvl="0">
+      <w:start w:val="1"/>
+      <w:numFmt w:val="bullet"/>
+      <w:lvlText w:val=""/>
+      <w:lvlJc w:val="left"/>
+      <w:pPr>
+        <w:tabs>
+          <w:tab w:val="num" w:pos="720"/>
+        </w:tabs>
+        <w:ind w:left="720" w:hanging="360"/>
+      </w:pPr>
+      <w:rPr>
+        <w:rFonts w:ascii="Symbol" w:hAnsi="Symbol" w:hint="default"/>
+        <w:sz w:val="20"/>
+      </w:rPr>
+    </w:lvl>
+    <w:lvl w:ilvl="1" w:tentative="1">
+      <w:start w:val="1"/>
+      <w:numFmt w:val="bullet"/>
+      <w:lvlText w:val="o"/>
+      <w:lvlJc w:val="left"/>
+      <w:pPr>
+        <w:tabs>
+          <w:tab w:val="num" w:pos="1440"/>
+        </w:tabs>
+        <w:ind w:left="1440" w:hanging="360"/>
+      </w:pPr>
+      <w:rPr>
+        <w:rFonts w:ascii="Courier New" w:hAnsi="Courier New" w:hint="default"/>
+        <w:sz w:val="20"/>
+      </w:rPr>
+    </w:lvl>
+    <w:lvl w:ilvl="2" w:tentative="1">
+      <w:start w:val="1"/>
+      <w:numFmt w:val="bullet"/>
+      <w:lvlText w:val=""/>
+      <w:lvlJc w:val="left"/>
+      <w:pPr>
+        <w:tabs>
+          <w:tab w:val="num" w:pos="2160"/>
+        </w:tabs>
+        <w:ind w:left="2160" w:hanging="360"/>
+      </w:pPr>
+      <w:rPr>
+        <w:rFonts w:ascii="Wingdings" w:hAnsi="Wingdings" w:hint="default"/>
+        <w:sz w:val="20"/>
+      </w:rPr>
+    </w:lvl>
+    <w:lvl w:ilvl="3" w:tentative="1">
+      <w:start w:val="1"/>
+      <w:numFmt w:val="bullet"/>
+      <w:lvlText w:val=""/>
+      <w:lvlJc w:val="left"/>
+      <w:pPr>
+        <w:tabs>
+          <w:tab w:val="num" w:pos="2880"/>
+        </w:tabs>
+        <w:ind w:left="2880" w:hanging="360"/>
+      </w:pPr>
+      <w:rPr>
+        <w:rFonts w:ascii="Wingdings" w:hAnsi="Wingdings" w:hint="default"/>
+        <w:sz w:val="20"/>
+      </w:rPr>
+    </w:lvl>
+    <w:lvl w:ilvl="4" w:tentative="1">
+      <w:start w:val="1"/>
+      <w:numFmt w:val="bullet"/>
+      <w:lvlText w:val=""/>
+      <w:lvlJc w:val="left"/>
+      <w:pPr>
+        <w:tabs>
+          <w:tab w:val="num" w:pos="3600"/>
+        </w:tabs>
+        <w:ind w:left="3600" w:hanging="360"/>
+      </w:pPr>
+      <w:rPr>
+        <w:rFonts w:ascii="Wingdings" w:hAnsi="Wingdings" w:hint="default"/>
+        <w:sz w:val="20"/>
+      </w:rPr>
+    </w:lvl>
+    <w:lvl w:ilvl="5" w:tentative="1">
+      <w:start w:val="1"/>
+      <w:numFmt w:val="bullet"/>
+      <w:lvlText w:val=""/>
+      <w:lvlJc w:val="left"/>
+      <w:pPr>
+        <w:tabs>
+          <w:tab w:val="num" w:pos="4320"/>
+        </w:tabs>
+        <w:ind w:left="4320" w:hanging="360"/>
+      </w:pPr>
+      <w:rPr>
+        <w:rFonts w:ascii="Wingdings" w:hAnsi="Wingdings" w:hint="default"/>
+        <w:sz w:val="20"/>
+      </w:rPr>
+    </w:lvl>
+    <w:lvl w:ilvl="6" w:tentative="1">
+      <w:start w:val="1"/>
+      <w:numFmt w:val="bullet"/>
+      <w:lvlText w:val=""/>
+      <w:lvlJc w:val="left"/>
+      <w:pPr>
+        <w:tabs>
+          <w:tab w:val="num" w:pos="5040"/>
+        </w:tabs>
+        <w:ind w:left="5040" w:hanging="360"/>
+      </w:pPr>
+      <w:rPr>
+        <w:rFonts w:ascii="Wingdings" w:hAnsi="Wingdings" w:hint="default"/>
+        <w:sz w:val="20"/>
+      </w:rPr>
+    </w:lvl>
+    <w:lvl w:ilvl="7" w:tentative="1">
+      <w:start w:val="1"/>
+      <w:numFmt w:val="bullet"/>
+      <w:lvlText w:val=""/>
+      <w:lvlJc w:val="left"/>
+      <w:pPr>
+        <w:tabs>
+          <w:tab w:val="num" w:pos="5760"/>
+        </w:tabs>
+        <w:ind w:left="5760" w:hanging="360"/>
+      </w:pPr>
+      <w:rPr>
+        <w:rFonts w:ascii="Wingdings" w:hAnsi="Wingdings" w:hint="default"/>
+        <w:sz w:val="20"/>
+      </w:rPr>
+    </w:lvl>
+    <w:lvl w:ilvl="8" w:tentative="1">
+      <w:start w:val="1"/>
+      <w:numFmt w:val="bullet"/>
+      <w:lvlText w:val=""/>
+      <w:lvlJc w:val="left"/>
+      <w:pPr>
+        <w:tabs>
+          <w:tab w:val="num" w:pos="6480"/>
+        </w:tabs>
+        <w:ind w:left="6480" w:hanging="360"/>
+      </w:pPr>
+      <w:rPr>
+        <w:rFonts w:ascii="Wingdings" w:hAnsi="Wingdings" w:hint="default"/>
+        <w:sz w:val="20"/>
+      </w:rPr>
+    </w:lvl>
+  </w:abstractNum>
+  <w:abstractNum w:abstractNumId="29" w15:restartNumberingAfterBreak="0">
     <w:nsid w:val="5FD81EAD"/>
     <w:multiLevelType w:val="multilevel"/>
     <w:tmpl w:val="230E2566"/>
@@ -3531,7 +4499,7 @@
       </w:pPr>
     </w:lvl>
   </w:abstractNum>
-  <w:abstractNum w:abstractNumId="27" w15:restartNumberingAfterBreak="0">
+  <w:abstractNum w:abstractNumId="30" w15:restartNumberingAfterBreak="0">
     <w:nsid w:val="62C6131A"/>
     <w:multiLevelType w:val="hybridMultilevel"/>
     <w:tmpl w:val="4C109B2E"/>
@@ -3620,7 +4588,7 @@
       </w:pPr>
     </w:lvl>
   </w:abstractNum>
-  <w:abstractNum w:abstractNumId="28" w15:restartNumberingAfterBreak="0">
+  <w:abstractNum w:abstractNumId="31" w15:restartNumberingAfterBreak="0">
     <w:nsid w:val="64DE610E"/>
     <w:multiLevelType w:val="multilevel"/>
     <w:tmpl w:val="2690B8A2"/>
@@ -3769,7 +4737,7 @@
       </w:rPr>
     </w:lvl>
   </w:abstractNum>
-  <w:abstractNum w:abstractNumId="29" w15:restartNumberingAfterBreak="0">
+  <w:abstractNum w:abstractNumId="32" w15:restartNumberingAfterBreak="0">
     <w:nsid w:val="6862336C"/>
     <w:multiLevelType w:val="hybridMultilevel"/>
     <w:tmpl w:val="C9A65EEA"/>
@@ -3859,7 +4827,7 @@
       </w:pPr>
     </w:lvl>
   </w:abstractNum>
-  <w:abstractNum w:abstractNumId="30" w15:restartNumberingAfterBreak="0">
+  <w:abstractNum w:abstractNumId="33" w15:restartNumberingAfterBreak="0">
     <w:nsid w:val="69BB6F9A"/>
     <w:multiLevelType w:val="hybridMultilevel"/>
     <w:tmpl w:val="E01E964E"/>
@@ -3948,7 +4916,156 @@
       </w:pPr>
     </w:lvl>
   </w:abstractNum>
-  <w:abstractNum w:abstractNumId="31" w15:restartNumberingAfterBreak="0">
+  <w:abstractNum w:abstractNumId="34" w15:restartNumberingAfterBreak="0">
+    <w:nsid w:val="6B9D3DBF"/>
+    <w:multiLevelType w:val="multilevel"/>
+    <w:tmpl w:val="18D62920"/>
+    <w:lvl w:ilvl="0">
+      <w:start w:val="1"/>
+      <w:numFmt w:val="bullet"/>
+      <w:lvlText w:val=""/>
+      <w:lvlJc w:val="left"/>
+      <w:pPr>
+        <w:tabs>
+          <w:tab w:val="num" w:pos="720"/>
+        </w:tabs>
+        <w:ind w:left="720" w:hanging="360"/>
+      </w:pPr>
+      <w:rPr>
+        <w:rFonts w:ascii="Symbol" w:hAnsi="Symbol" w:hint="default"/>
+        <w:sz w:val="20"/>
+      </w:rPr>
+    </w:lvl>
+    <w:lvl w:ilvl="1" w:tentative="1">
+      <w:start w:val="1"/>
+      <w:numFmt w:val="bullet"/>
+      <w:lvlText w:val="o"/>
+      <w:lvlJc w:val="left"/>
+      <w:pPr>
+        <w:tabs>
+          <w:tab w:val="num" w:pos="1440"/>
+        </w:tabs>
+        <w:ind w:left="1440" w:hanging="360"/>
+      </w:pPr>
+      <w:rPr>
+        <w:rFonts w:ascii="Courier New" w:hAnsi="Courier New" w:hint="default"/>
+        <w:sz w:val="20"/>
+      </w:rPr>
+    </w:lvl>
+    <w:lvl w:ilvl="2" w:tentative="1">
+      <w:start w:val="1"/>
+      <w:numFmt w:val="bullet"/>
+      <w:lvlText w:val=""/>
+      <w:lvlJc w:val="left"/>
+      <w:pPr>
+        <w:tabs>
+          <w:tab w:val="num" w:pos="2160"/>
+        </w:tabs>
+        <w:ind w:left="2160" w:hanging="360"/>
+      </w:pPr>
+      <w:rPr>
+        <w:rFonts w:ascii="Wingdings" w:hAnsi="Wingdings" w:hint="default"/>
+        <w:sz w:val="20"/>
+      </w:rPr>
+    </w:lvl>
+    <w:lvl w:ilvl="3" w:tentative="1">
+      <w:start w:val="1"/>
+      <w:numFmt w:val="bullet"/>
+      <w:lvlText w:val=""/>
+      <w:lvlJc w:val="left"/>
+      <w:pPr>
+        <w:tabs>
+          <w:tab w:val="num" w:pos="2880"/>
+        </w:tabs>
+        <w:ind w:left="2880" w:hanging="360"/>
+      </w:pPr>
+      <w:rPr>
+        <w:rFonts w:ascii="Wingdings" w:hAnsi="Wingdings" w:hint="default"/>
+        <w:sz w:val="20"/>
+      </w:rPr>
+    </w:lvl>
+    <w:lvl w:ilvl="4" w:tentative="1">
+      <w:start w:val="1"/>
+      <w:numFmt w:val="bullet"/>
+      <w:lvlText w:val=""/>
+      <w:lvlJc w:val="left"/>
+      <w:pPr>
+        <w:tabs>
+          <w:tab w:val="num" w:pos="3600"/>
+        </w:tabs>
+        <w:ind w:left="3600" w:hanging="360"/>
+      </w:pPr>
+      <w:rPr>
+        <w:rFonts w:ascii="Wingdings" w:hAnsi="Wingdings" w:hint="default"/>
+        <w:sz w:val="20"/>
+      </w:rPr>
+    </w:lvl>
+    <w:lvl w:ilvl="5" w:tentative="1">
+      <w:start w:val="1"/>
+      <w:numFmt w:val="bullet"/>
+      <w:lvlText w:val=""/>
+      <w:lvlJc w:val="left"/>
+      <w:pPr>
+        <w:tabs>
+          <w:tab w:val="num" w:pos="4320"/>
+        </w:tabs>
+        <w:ind w:left="4320" w:hanging="360"/>
+      </w:pPr>
+      <w:rPr>
+        <w:rFonts w:ascii="Wingdings" w:hAnsi="Wingdings" w:hint="default"/>
+        <w:sz w:val="20"/>
+      </w:rPr>
+    </w:lvl>
+    <w:lvl w:ilvl="6" w:tentative="1">
+      <w:start w:val="1"/>
+      <w:numFmt w:val="bullet"/>
+      <w:lvlText w:val=""/>
+      <w:lvlJc w:val="left"/>
+      <w:pPr>
+        <w:tabs>
+          <w:tab w:val="num" w:pos="5040"/>
+        </w:tabs>
+        <w:ind w:left="5040" w:hanging="360"/>
+      </w:pPr>
+      <w:rPr>
+        <w:rFonts w:ascii="Wingdings" w:hAnsi="Wingdings" w:hint="default"/>
+        <w:sz w:val="20"/>
+      </w:rPr>
+    </w:lvl>
+    <w:lvl w:ilvl="7" w:tentative="1">
+      <w:start w:val="1"/>
+      <w:numFmt w:val="bullet"/>
+      <w:lvlText w:val=""/>
+      <w:lvlJc w:val="left"/>
+      <w:pPr>
+        <w:tabs>
+          <w:tab w:val="num" w:pos="5760"/>
+        </w:tabs>
+        <w:ind w:left="5760" w:hanging="360"/>
+      </w:pPr>
+      <w:rPr>
+        <w:rFonts w:ascii="Wingdings" w:hAnsi="Wingdings" w:hint="default"/>
+        <w:sz w:val="20"/>
+      </w:rPr>
+    </w:lvl>
+    <w:lvl w:ilvl="8" w:tentative="1">
+      <w:start w:val="1"/>
+      <w:numFmt w:val="bullet"/>
+      <w:lvlText w:val=""/>
+      <w:lvlJc w:val="left"/>
+      <w:pPr>
+        <w:tabs>
+          <w:tab w:val="num" w:pos="6480"/>
+        </w:tabs>
+        <w:ind w:left="6480" w:hanging="360"/>
+      </w:pPr>
+      <w:rPr>
+        <w:rFonts w:ascii="Wingdings" w:hAnsi="Wingdings" w:hint="default"/>
+        <w:sz w:val="20"/>
+      </w:rPr>
+    </w:lvl>
+  </w:abstractNum>
+  <w:abstractNum w:abstractNumId="35" w15:restartNumberingAfterBreak="0">
     <w:nsid w:val="6BEC14E0"/>
     <w:multiLevelType w:val="hybridMultilevel"/>
     <w:tmpl w:val="09EE55DC"/>
@@ -4037,7 +5154,7 @@
       </w:pPr>
     </w:lvl>
   </w:abstractNum>
-  <w:abstractNum w:abstractNumId="32" w15:restartNumberingAfterBreak="0">
+  <w:abstractNum w:abstractNumId="36" w15:restartNumberingAfterBreak="0">
     <w:nsid w:val="6CA65E1D"/>
     <w:multiLevelType w:val="hybridMultilevel"/>
     <w:tmpl w:val="A232DF40"/>
@@ -4150,7 +5267,7 @@
       </w:pPr>
     </w:lvl>
   </w:abstractNum>
-  <w:abstractNum w:abstractNumId="33" w15:restartNumberingAfterBreak="0">
+  <w:abstractNum w:abstractNumId="37" w15:restartNumberingAfterBreak="0">
     <w:nsid w:val="737D4274"/>
     <w:multiLevelType w:val="hybridMultilevel"/>
     <w:tmpl w:val="09DC7AFC"/>
@@ -4239,7 +5356,7 @@
       </w:pPr>
     </w:lvl>
   </w:abstractNum>
-  <w:abstractNum w:abstractNumId="34" w15:restartNumberingAfterBreak="0">
+  <w:abstractNum w:abstractNumId="38" w15:restartNumberingAfterBreak="0">
     <w:nsid w:val="74BD5890"/>
     <w:multiLevelType w:val="hybridMultilevel"/>
     <w:tmpl w:val="FF087C1A"/>
@@ -4325,7 +5442,7 @@
       </w:pPr>
     </w:lvl>
   </w:abstractNum>
-  <w:abstractNum w:abstractNumId="35" w15:restartNumberingAfterBreak="0">
+  <w:abstractNum w:abstractNumId="39" w15:restartNumberingAfterBreak="0">
     <w:nsid w:val="79BC0609"/>
     <w:multiLevelType w:val="multilevel"/>
     <w:tmpl w:val="7A5EDFC6"/>
@@ -4474,7 +5591,7 @@
       </w:rPr>
     </w:lvl>
   </w:abstractNum>
-  <w:abstractNum w:abstractNumId="36" w15:restartNumberingAfterBreak="0">
+  <w:abstractNum w:abstractNumId="40" w15:restartNumberingAfterBreak="0">
     <w:nsid w:val="7DC95414"/>
     <w:multiLevelType w:val="hybridMultilevel"/>
     <w:tmpl w:val="280A827E"/>
@@ -4564,34 +5681,34 @@
     </w:lvl>
   </w:abstractNum>
   <w:num w:numId="1" w16cid:durableId="885489231">
-    <w:abstractNumId w:val="24"/>
+    <w:abstractNumId w:val="26"/>
   </w:num>
   <w:num w:numId="2" w16cid:durableId="397368182">
-    <w:abstractNumId w:val="35"/>
+    <w:abstractNumId w:val="39"/>
   </w:num>
   <w:num w:numId="3" w16cid:durableId="1171993690">
     <w:abstractNumId w:val="1"/>
   </w:num>
   <w:num w:numId="4" w16cid:durableId="1794135297">
+    <w:abstractNumId w:val="13"/>
+  </w:num>
+  <w:num w:numId="5" w16cid:durableId="1486358477">
+    <w:abstractNumId w:val="15"/>
+  </w:num>
+  <w:num w:numId="6" w16cid:durableId="407655284">
+    <w:abstractNumId w:val="36"/>
+  </w:num>
+  <w:num w:numId="7" w16cid:durableId="2077506886">
     <w:abstractNumId w:val="12"/>
   </w:num>
-  <w:num w:numId="5" w16cid:durableId="1486358477">
-    <w:abstractNumId w:val="14"/>
-  </w:num>
-  <w:num w:numId="6" w16cid:durableId="407655284">
-    <w:abstractNumId w:val="32"/>
-  </w:num>
-  <w:num w:numId="7" w16cid:durableId="2077506886">
-    <w:abstractNumId w:val="11"/>
-  </w:num>
   <w:num w:numId="8" w16cid:durableId="1681349511">
-    <w:abstractNumId w:val="27"/>
+    <w:abstractNumId w:val="30"/>
   </w:num>
   <w:num w:numId="9" w16cid:durableId="1824159975">
-    <w:abstractNumId w:val="8"/>
+    <w:abstractNumId w:val="9"/>
   </w:num>
   <w:num w:numId="10" w16cid:durableId="1599218094">
-    <w:abstractNumId w:val="15"/>
+    <w:abstractNumId w:val="16"/>
     <w:lvlOverride w:ilvl="0">
       <w:startOverride w:val="1"/>
     </w:lvlOverride>
@@ -4621,7 +5738,7 @@
     </w:lvlOverride>
   </w:num>
   <w:num w:numId="11" w16cid:durableId="758333776">
-    <w:abstractNumId w:val="29"/>
+    <w:abstractNumId w:val="32"/>
     <w:lvlOverride w:ilvl="0">
       <w:startOverride w:val="1"/>
     </w:lvlOverride>
@@ -4651,7 +5768,7 @@
     </w:lvlOverride>
   </w:num>
   <w:num w:numId="12" w16cid:durableId="810906877">
-    <w:abstractNumId w:val="2"/>
+    <w:abstractNumId w:val="3"/>
     <w:lvlOverride w:ilvl="0">
       <w:startOverride w:val="1"/>
     </w:lvlOverride>
@@ -4681,7 +5798,7 @@
     </w:lvlOverride>
   </w:num>
   <w:num w:numId="13" w16cid:durableId="1265722541">
-    <w:abstractNumId w:val="17"/>
+    <w:abstractNumId w:val="18"/>
     <w:lvlOverride w:ilvl="0">
       <w:startOverride w:val="1"/>
     </w:lvlOverride>
@@ -4711,61 +5828,61 @@
     </w:lvlOverride>
   </w:num>
   <w:num w:numId="14" w16cid:durableId="1899439041">
-    <w:abstractNumId w:val="25"/>
+    <w:abstractNumId w:val="27"/>
   </w:num>
   <w:num w:numId="15" w16cid:durableId="1784571810">
     <w:abstractNumId w:val="0"/>
   </w:num>
   <w:num w:numId="16" w16cid:durableId="291635719">
+    <w:abstractNumId w:val="11"/>
+  </w:num>
+  <w:num w:numId="17" w16cid:durableId="626160359">
+    <w:abstractNumId w:val="3"/>
+  </w:num>
+  <w:num w:numId="18" w16cid:durableId="16733675">
+    <w:abstractNumId w:val="29"/>
+  </w:num>
+  <w:num w:numId="19" w16cid:durableId="67458582">
+    <w:abstractNumId w:val="23"/>
+  </w:num>
+  <w:num w:numId="20" w16cid:durableId="1825051057">
+    <w:abstractNumId w:val="40"/>
+  </w:num>
+  <w:num w:numId="21" w16cid:durableId="1503006597">
+    <w:abstractNumId w:val="14"/>
+  </w:num>
+  <w:num w:numId="22" w16cid:durableId="2066757584">
+    <w:abstractNumId w:val="6"/>
+  </w:num>
+  <w:num w:numId="23" w16cid:durableId="1853765581">
+    <w:abstractNumId w:val="19"/>
+  </w:num>
+  <w:num w:numId="24" w16cid:durableId="1574310523">
+    <w:abstractNumId w:val="20"/>
+  </w:num>
+  <w:num w:numId="25" w16cid:durableId="658581039">
+    <w:abstractNumId w:val="17"/>
+  </w:num>
+  <w:num w:numId="26" w16cid:durableId="929779216">
+    <w:abstractNumId w:val="37"/>
+  </w:num>
+  <w:num w:numId="27" w16cid:durableId="1104615551">
+    <w:abstractNumId w:val="35"/>
+  </w:num>
+  <w:num w:numId="28" w16cid:durableId="692457740">
+    <w:abstractNumId w:val="25"/>
+  </w:num>
+  <w:num w:numId="29" w16cid:durableId="1020353425">
     <w:abstractNumId w:val="10"/>
   </w:num>
-  <w:num w:numId="17" w16cid:durableId="626160359">
-    <w:abstractNumId w:val="2"/>
-  </w:num>
-  <w:num w:numId="18" w16cid:durableId="16733675">
-    <w:abstractNumId w:val="26"/>
-  </w:num>
-  <w:num w:numId="19" w16cid:durableId="67458582">
-    <w:abstractNumId w:val="21"/>
-  </w:num>
-  <w:num w:numId="20" w16cid:durableId="1825051057">
-    <w:abstractNumId w:val="36"/>
-  </w:num>
-  <w:num w:numId="21" w16cid:durableId="1503006597">
-    <w:abstractNumId w:val="13"/>
-  </w:num>
-  <w:num w:numId="22" w16cid:durableId="2066757584">
-    <w:abstractNumId w:val="5"/>
-  </w:num>
-  <w:num w:numId="23" w16cid:durableId="1853765581">
-    <w:abstractNumId w:val="18"/>
-  </w:num>
-  <w:num w:numId="24" w16cid:durableId="1574310523">
-    <w:abstractNumId w:val="19"/>
-  </w:num>
-  <w:num w:numId="25" w16cid:durableId="658581039">
-    <w:abstractNumId w:val="16"/>
-  </w:num>
-  <w:num w:numId="26" w16cid:durableId="929779216">
-    <w:abstractNumId w:val="33"/>
-  </w:num>
-  <w:num w:numId="27" w16cid:durableId="1104615551">
-    <w:abstractNumId w:val="31"/>
-  </w:num>
-  <w:num w:numId="28" w16cid:durableId="692457740">
-    <w:abstractNumId w:val="23"/>
-  </w:num>
-  <w:num w:numId="29" w16cid:durableId="1020353425">
-    <w:abstractNumId w:val="9"/>
-  </w:num>
   <w:num w:numId="30" w16cid:durableId="659231356">
-    <w:abstractNumId w:val="3"/>
+    <w:abstractNumId w:val="4"/>
   </w:num>
   <w:num w:numId="31" w16cid:durableId="1842310433">
-    <w:abstractNumId w:val="20"/>
+    <w:abstractNumId w:val="22"/>
   </w:num>
   <w:num w:numId="32" w16cid:durableId="969164903">
-    <w:abstractNumId w:val="34"/>
+    <w:abstractNumId w:val="38"/>
     <w:lvlOverride w:ilvl="0">
       <w:startOverride w:val="1"/>
     </w:lvlOverride>
@@ -4795,16 +5912,16 @@
     </w:lvlOverride>
   </w:num>
   <w:num w:numId="33" w16cid:durableId="1082140384">
-    <w:abstractNumId w:val="6"/>
+    <w:abstractNumId w:val="7"/>
   </w:num>
   <w:num w:numId="34" w16cid:durableId="1332299384">
-    <w:abstractNumId w:val="28"/>
+    <w:abstractNumId w:val="31"/>
   </w:num>
   <w:num w:numId="35" w16cid:durableId="1524788337">
-    <w:abstractNumId w:val="22"/>
+    <w:abstractNumId w:val="24"/>
   </w:num>
   <w:num w:numId="36" w16cid:durableId="1979601153">
-    <w:abstractNumId w:val="4"/>
+    <w:abstractNumId w:val="5"/>
     <w:lvlOverride w:ilvl="0">
       <w:startOverride w:val="4"/>
     </w:lvlOverride>
@@ -4834,16 +5951,28 @@
     </w:lvlOverride>
   </w:num>
   <w:num w:numId="37" w16cid:durableId="1103459487">
+    <w:abstractNumId w:val="38"/>
+  </w:num>
+  <w:num w:numId="38" w16cid:durableId="642657671">
+    <w:abstractNumId w:val="5"/>
+  </w:num>
+  <w:num w:numId="39" w16cid:durableId="155730008">
+    <w:abstractNumId w:val="8"/>
+  </w:num>
+  <w:num w:numId="40" w16cid:durableId="641733525">
+    <w:abstractNumId w:val="33"/>
+  </w:num>
+  <w:num w:numId="41" w16cid:durableId="1418597936">
+    <w:abstractNumId w:val="21"/>
+  </w:num>
+  <w:num w:numId="42" w16cid:durableId="120924165">
     <w:abstractNumId w:val="34"/>
   </w:num>
-  <w:num w:numId="38" w16cid:durableId="642657671">
-    <w:abstractNumId w:val="4"/>
+  <w:num w:numId="43" w16cid:durableId="868881944">
+    <w:abstractNumId w:val="2"/>
   </w:num>
-  <w:num w:numId="39" w16cid:durableId="155730008">
-    <w:abstractNumId w:val="7"/>
-  </w:num>
-  <w:num w:numId="40" w16cid:durableId="641733525">
-    <w:abstractNumId w:val="30"/>
+  <w:num w:numId="44" w16cid:durableId="1425222604">
+    <w:abstractNumId w:val="28"/>
   </w:num>
 </w:numbering>
 </file>
@@ -6238,6 +7367,21 @@
 </file>
 
 <file path=customXml/item1.xml><?xml version="1.0" encoding="utf-8"?>
+<p:properties xmlns:p="http://schemas.microsoft.com/office/2006/metadata/properties" xmlns:xsi="http://www.w3.org/2001/XMLSchema-instance" xmlns:pc="http://schemas.microsoft.com/office/infopath/2007/PartnerControls">
+  <documentManagement/>
+</p:properties>
+</file>
+
+<file path=customXml/item2.xml><?xml version="1.0" encoding="utf-8"?>
+<?mso-contentType ?>
+<FormTemplates xmlns="http://schemas.microsoft.com/sharepoint/v3/contenttype/forms">
+  <Display>DocumentLibraryForm</Display>
+  <Edit>DocumentLibraryForm</Edit>
+  <New>DocumentLibraryForm</New>
+</FormTemplates>
+</file>
+
+<file path=customXml/item3.xml><?xml version="1.0" encoding="utf-8"?>
 <ct:contentTypeSchema xmlns:ct="http://schemas.microsoft.com/office/2006/metadata/contentType" xmlns:ma="http://schemas.microsoft.com/office/2006/metadata/properties/metaAttributes" ct:_="" ma:_="" ma:contentTypeName="Document" ma:contentTypeID="0x0101004DB9201C47F6C647B7B2ADF735BBA6EA" ma:contentTypeVersion="1" ma:contentTypeDescription="Create a new document." ma:contentTypeScope="" ma:versionID="e1411c6483307f5a3773951c36e90e7c">
   <xsd:schema xmlns:xsd="http://www.w3.org/2001/XMLSchema" xmlns:xs="http://www.w3.org/2001/XMLSchema" xmlns:p="http://schemas.microsoft.com/office/2006/metadata/properties" xmlns:ns3="0fda1ff1-4a28-4f57-94b5-cc7265a9e969" targetNamespace="http://schemas.microsoft.com/office/2006/metadata/properties" ma:root="true" ma:fieldsID="d92937d0346c32cdd50cd5e7936f0e4a" ns3:_="">
     <xsd:import namespace="0fda1ff1-4a28-4f57-94b5-cc7265a9e969"/>
@@ -6363,22 +7507,24 @@
 </ct:contentTypeSchema>
 </file>
 
-<file path=customXml/item2.xml><?xml version="1.0" encoding="utf-8"?>
-<?mso-contentType ?>
-<FormTemplates xmlns="http://schemas.microsoft.com/sharepoint/v3/contenttype/forms">
-  <Display>DocumentLibraryForm</Display>
-  <Edit>DocumentLibraryForm</Edit>
-  <New>DocumentLibraryForm</New>
-</FormTemplates>
+<file path=customXml/itemProps1.xml><?xml version="1.0" encoding="utf-8"?>
+<ds:datastoreItem xmlns:ds="http://schemas.openxmlformats.org/officeDocument/2006/customXml" ds:itemID="{4EEF27F9-35D1-47A6-A889-6DC0255181E9}">
+  <ds:schemaRefs>
+    <ds:schemaRef ds:uri="http://schemas.microsoft.com/office/2006/metadata/properties"/>
+    <ds:schemaRef ds:uri="http://schemas.microsoft.com/office/infopath/2007/PartnerControls"/>
+  </ds:schemaRefs>
+</ds:datastoreItem>
 </file>
 
-<file path=customXml/item3.xml><?xml version="1.0" encoding="utf-8"?>
-<p:properties xmlns:p="http://schemas.microsoft.com/office/2006/metadata/properties" xmlns:xsi="http://www.w3.org/2001/XMLSchema-instance" xmlns:pc="http://schemas.microsoft.com/office/infopath/2007/PartnerControls">
-  <documentManagement/>
-</p:properties>
+<file path=customXml/itemProps2.xml><?xml version="1.0" encoding="utf-8"?>
+<ds:datastoreItem xmlns:ds="http://schemas.openxmlformats.org/officeDocument/2006/customXml" ds:itemID="{5A436DCD-9988-49BE-B1FA-A1719D93B23A}">
+  <ds:schemaRefs>
+    <ds:schemaRef ds:uri="http://schemas.microsoft.com/sharepoint/v3/contenttype/forms"/>
+  </ds:schemaRefs>
+</ds:datastoreItem>
 </file>
 
-<file path=customXml/itemProps1.xml><?xml version="1.0" encoding="utf-8"?>
+<file path=customXml/itemProps3.xml><?xml version="1.0" encoding="utf-8"?>
 <ds:datastoreItem xmlns:ds="http://schemas.openxmlformats.org/officeDocument/2006/customXml" ds:itemID="{9791FE84-AC74-4467-8405-625E1523769D}">
   <ds:schemaRefs>
     <ds:schemaRef ds:uri="http://schemas.microsoft.com/office/2006/metadata/contentType"/>
@@ -6394,21 +7540,4 @@
     <ds:schemaRef ds:uri="http://schemas.microsoft.com/internal/obd"/>
   </ds:schemaRefs>
 </ds:datastoreItem>
-</file>
-
-<file path=customXml/itemProps2.xml><?xml version="1.0" encoding="utf-8"?>
-<ds:datastoreItem xmlns:ds="http://schemas.openxmlformats.org/officeDocument/2006/customXml" ds:itemID="{5A436DCD-9988-49BE-B1FA-A1719D93B23A}">
-  <ds:schemaRefs>
-    <ds:schemaRef ds:uri="http://schemas.microsoft.com/sharepoint/v3/contenttype/forms"/>
-  </ds:schemaRefs>
-</ds:datastoreItem>
-</file>
-
-<file path=customXml/itemProps3.xml><?xml version="1.0" encoding="utf-8"?>
-<ds:datastoreItem xmlns:ds="http://schemas.openxmlformats.org/officeDocument/2006/customXml" ds:itemID="{4EEF27F9-35D1-47A6-A889-6DC0255181E9}">
-  <ds:schemaRefs>
-    <ds:schemaRef ds:uri="http://schemas.microsoft.com/office/2006/metadata/properties"/>
-    <ds:schemaRef ds:uri="http://schemas.microsoft.com/office/infopath/2007/PartnerControls"/>
-  </ds:schemaRefs>
-</ds:datastoreItem>
 </file>